--- a/法令ファイル/法務局における遺言書の保管等に関する政令/法務局における遺言書の保管等に関する政令（令和元年政令第百七十八号）.docx
+++ b/法令ファイル/法務局における遺言書の保管等に関する政令/法務局における遺言書の保管等に関する政令（令和元年政令第百七十八号）.docx
@@ -40,137 +40,89 @@
     </w:p>
     <w:p>
       <w:pPr>
-        <w:pStyle w:val="Heading6"/>
+        <w:pStyle w:val="ListBullet"/>
         <w:ind w:left="880"/>
       </w:pPr>
       <w:r>
         <w:t>一</w:t>
-      </w:r>
-    </w:p>
-    <w:p>
-      <w:pPr>
-        <w:ind w:left="880"/>
-      </w:pPr>
-      <w:r>
+        <w:br/>
         <w:t>当該申請が遺言者以外の者によるものであるとき、又は申請人が遺言者であることの証明がないとき。</w:t>
       </w:r>
     </w:p>
     <w:p>
       <w:pPr>
-        <w:pStyle w:val="Heading6"/>
+        <w:pStyle w:val="ListBullet"/>
         <w:ind w:left="880"/>
       </w:pPr>
       <w:r>
         <w:t>二</w:t>
-      </w:r>
-    </w:p>
-    <w:p>
-      <w:pPr>
-        <w:ind w:left="880"/>
-      </w:pPr>
-      <w:r>
+        <w:br/>
         <w:t>当該申請に係る遺言書が、法第一条に規定する遺言書でないとき、又は法第四条第二項に規定する様式に従って作成した無封のものでないとき。</w:t>
       </w:r>
     </w:p>
     <w:p>
       <w:pPr>
-        <w:pStyle w:val="Heading6"/>
+        <w:pStyle w:val="ListBullet"/>
         <w:ind w:left="880"/>
       </w:pPr>
       <w:r>
         <w:t>三</w:t>
-      </w:r>
-    </w:p>
-    <w:p>
-      <w:pPr>
-        <w:ind w:left="880"/>
-      </w:pPr>
-      <w:r>
+        <w:br/>
         <w:t>当該申請が法第四条第三項に規定する遺言書保管官に対してされたものでないとき。</w:t>
       </w:r>
     </w:p>
     <w:p>
       <w:pPr>
-        <w:pStyle w:val="Heading6"/>
+        <w:pStyle w:val="ListBullet"/>
         <w:ind w:left="880"/>
       </w:pPr>
       <w:r>
         <w:t>四</w:t>
-      </w:r>
-    </w:p>
-    <w:p>
-      <w:pPr>
-        <w:ind w:left="880"/>
-      </w:pPr>
-      <w:r>
+        <w:br/>
         <w:t>申請書が法第四条第四項に定めるところにより提出されなかったとき。</w:t>
       </w:r>
     </w:p>
     <w:p>
       <w:pPr>
-        <w:pStyle w:val="Heading6"/>
+        <w:pStyle w:val="ListBullet"/>
         <w:ind w:left="880"/>
       </w:pPr>
       <w:r>
         <w:t>五</w:t>
-      </w:r>
-    </w:p>
-    <w:p>
-      <w:pPr>
-        <w:ind w:left="880"/>
-      </w:pPr>
-      <w:r>
+        <w:br/>
         <w:t>申請書に法第四条第五項に規定する書類を添付しないとき。</w:t>
       </w:r>
     </w:p>
     <w:p>
       <w:pPr>
-        <w:pStyle w:val="Heading6"/>
+        <w:pStyle w:val="ListBullet"/>
         <w:ind w:left="880"/>
       </w:pPr>
       <w:r>
         <w:t>六</w:t>
-      </w:r>
-    </w:p>
-    <w:p>
-      <w:pPr>
-        <w:ind w:left="880"/>
-      </w:pPr>
-      <w:r>
+        <w:br/>
         <w:t>法第四条第六項の規定に違反して、遺言者が出頭しないとき。</w:t>
       </w:r>
     </w:p>
     <w:p>
       <w:pPr>
-        <w:pStyle w:val="Heading6"/>
+        <w:pStyle w:val="ListBullet"/>
         <w:ind w:left="880"/>
       </w:pPr>
       <w:r>
         <w:t>七</w:t>
-      </w:r>
-    </w:p>
-    <w:p>
-      <w:pPr>
-        <w:ind w:left="880"/>
-      </w:pPr>
-      <w:r>
+        <w:br/>
         <w:t>申請書又はその添付書類の記載が当該申請書の添付書類又は当該申請に係る遺言書の記載と抵触するとき。</w:t>
       </w:r>
     </w:p>
     <w:p>
       <w:pPr>
-        <w:pStyle w:val="Heading6"/>
+        <w:pStyle w:val="ListBullet"/>
         <w:ind w:left="880"/>
       </w:pPr>
       <w:r>
         <w:t>八</w:t>
-      </w:r>
-    </w:p>
-    <w:p>
-      <w:pPr>
-        <w:ind w:left="880"/>
-      </w:pPr>
-      <w:r>
+        <w:br/>
         <w:t>法第十二条第一項の手数料を納付しないとき。</w:t>
       </w:r>
     </w:p>
@@ -283,6 +235,8 @@
       </w:pPr>
       <w:r>
         <w:t>遺言者が第一項の請求をするときは、遺言書保管所に自ら出頭して行わなければならない。</w:t>
+        <w:br/>
+        <w:t>この場合においては、法第五条の規定を準用する。</w:t>
       </w:r>
     </w:p>
     <w:p>
@@ -360,137 +314,89 @@
     </w:p>
     <w:p>
       <w:pPr>
-        <w:pStyle w:val="Heading6"/>
+        <w:pStyle w:val="ListBullet"/>
         <w:ind w:left="880"/>
       </w:pPr>
       <w:r>
         <w:t>一</w:t>
-      </w:r>
-    </w:p>
-    <w:p>
-      <w:pPr>
-        <w:ind w:left="880"/>
-      </w:pPr>
-      <w:r>
+        <w:br/>
         <w:t>国家公務員災害補償法（昭和二十六年法律第百九十一号）以外の法令において引用し、準用し、又はその例によることとされる同法第十七条の五第三項の規定により遺族補償一時金を受けることができる遺族のうち特に指定された者</w:t>
       </w:r>
     </w:p>
     <w:p>
       <w:pPr>
-        <w:pStyle w:val="Heading6"/>
+        <w:pStyle w:val="ListBullet"/>
         <w:ind w:left="880"/>
       </w:pPr>
       <w:r>
         <w:t>二</w:t>
-      </w:r>
-    </w:p>
-    <w:p>
-      <w:pPr>
-        <w:ind w:left="880"/>
-      </w:pPr>
-      <w:r>
+        <w:br/>
         <w:t>災害救助法施行令（昭和二十二年政令第二百二十五号）第十三条第三項の規定により遺族扶助金を受けることができる遺族のうち特に指定された者</w:t>
       </w:r>
     </w:p>
     <w:p>
       <w:pPr>
-        <w:pStyle w:val="Heading6"/>
+        <w:pStyle w:val="ListBullet"/>
         <w:ind w:left="880"/>
       </w:pPr>
       <w:r>
         <w:t>三</w:t>
-      </w:r>
-    </w:p>
-    <w:p>
-      <w:pPr>
-        <w:ind w:left="880"/>
-      </w:pPr>
-      <w:r>
+        <w:br/>
         <w:t>警察官の職務に協力援助した者の災害給付に関する法律施行令（昭和二十七年政令第四百二十九号）第十条の五第三項の規定により遺族給付一時金を受けることができる遺族のうち特に指定された者</w:t>
       </w:r>
     </w:p>
     <w:p>
       <w:pPr>
-        <w:pStyle w:val="Heading6"/>
+        <w:pStyle w:val="ListBullet"/>
         <w:ind w:left="880"/>
       </w:pPr>
       <w:r>
         <w:t>四</w:t>
-      </w:r>
-    </w:p>
-    <w:p>
-      <w:pPr>
-        <w:ind w:left="880"/>
-      </w:pPr>
-      <w:r>
+        <w:br/>
         <w:t>海上保安官に協力援助した者等の災害給付に関する法律施行令（昭和二十八年政令第六十二号）第十一条第三項の規定により遺族給付一時金を受けることができる遺族のうち特に指定された者</w:t>
       </w:r>
     </w:p>
     <w:p>
       <w:pPr>
-        <w:pStyle w:val="Heading6"/>
+        <w:pStyle w:val="ListBullet"/>
         <w:ind w:left="880"/>
       </w:pPr>
       <w:r>
         <w:t>五</w:t>
-      </w:r>
-    </w:p>
-    <w:p>
-      <w:pPr>
-        <w:ind w:left="880"/>
-      </w:pPr>
-      <w:r>
+        <w:br/>
         <w:t>非常勤消防団員等に係る損害補償の基準を定める政令（昭和三十一年政令第三百三十五号）第九条第三項の規定により遺族補償一時金を受けることができる遺族のうち特に指定された者</w:t>
       </w:r>
     </w:p>
     <w:p>
       <w:pPr>
-        <w:pStyle w:val="Heading6"/>
+        <w:pStyle w:val="ListBullet"/>
         <w:ind w:left="880"/>
       </w:pPr>
       <w:r>
         <w:t>六</w:t>
-      </w:r>
-    </w:p>
-    <w:p>
-      <w:pPr>
-        <w:ind w:left="880"/>
-      </w:pPr>
-      <w:r>
+        <w:br/>
         <w:t>公立学校の学校医、学校歯科医及び学校薬剤師の公務災害補償の基準を定める政令（昭和三十二年政令第二百八十三号）第十三条第三項の規定により遺族補償一時金を受けることができる遺族のうち特に指定された者</w:t>
       </w:r>
     </w:p>
     <w:p>
       <w:pPr>
-        <w:pStyle w:val="Heading6"/>
+        <w:pStyle w:val="ListBullet"/>
         <w:ind w:left="880"/>
       </w:pPr>
       <w:r>
         <w:t>七</w:t>
-      </w:r>
-    </w:p>
-    <w:p>
-      <w:pPr>
-        <w:ind w:left="880"/>
-      </w:pPr>
-      <w:r>
+        <w:br/>
         <w:t>証人等の被害についての給付に関する法律施行令（昭和三十三年政令第二百二十七号）第十二条第三項の規定により遺族給付一時金を受けることができる遺族のうち特に指定された者</w:t>
       </w:r>
     </w:p>
     <w:p>
       <w:pPr>
-        <w:pStyle w:val="Heading6"/>
+        <w:pStyle w:val="ListBullet"/>
         <w:ind w:left="880"/>
       </w:pPr>
       <w:r>
         <w:t>八</w:t>
-      </w:r>
-    </w:p>
-    <w:p>
-      <w:pPr>
-        <w:ind w:left="880"/>
-      </w:pPr>
-      <w:r>
+        <w:br/>
         <w:t>前各号に掲げる者のほか、これらに類するものとして法務省令で定める者</w:t>
       </w:r>
     </w:p>
@@ -509,35 +415,23 @@
     </w:p>
     <w:p>
       <w:pPr>
-        <w:pStyle w:val="Heading6"/>
+        <w:pStyle w:val="ListBullet"/>
         <w:ind w:left="880"/>
       </w:pPr>
       <w:r>
         <w:t>一</w:t>
-      </w:r>
-    </w:p>
-    <w:p>
-      <w:pPr>
-        <w:ind w:left="880"/>
-      </w:pPr>
-      <w:r>
+        <w:br/>
         <w:t>著作権法（昭和四十五年法律第四十八号）第百十六条第二項ただし書の規定により同条第一項の請求についてその順位を別に定められた者</w:t>
       </w:r>
     </w:p>
     <w:p>
       <w:pPr>
-        <w:pStyle w:val="Heading6"/>
+        <w:pStyle w:val="ListBullet"/>
         <w:ind w:left="880"/>
       </w:pPr>
       <w:r>
         <w:t>二</w:t>
-      </w:r>
-    </w:p>
-    <w:p>
-      <w:pPr>
-        <w:ind w:left="880"/>
-      </w:pPr>
-      <w:r>
+        <w:br/>
         <w:t>前号に掲げる者のほか、これに類するものとして法務省令で定める者</w:t>
       </w:r>
     </w:p>
@@ -603,6 +497,8 @@
       </w:pPr>
       <w:r>
         <w:t>遺言書保管官は、第一項の請求により遺言書保管ファイルに記録された事項を表示したものの閲覧をさせたときは、法務省令で定めるところにより、速やかに、当該関係遺言書を保管している旨を遺言者の相続人（民法（明治二十九年法律第八十九号）第八百九十一条の規定に該当し又は廃除によってその相続権を失った者及び相続の放棄をした者を含む。次条において同じ。）並びに当該関係遺言書に係る法第四条第四項第三号イ及びロに掲げる者に通知するものとする。</w:t>
+        <w:br/>
+        <w:t>ただし、それらの者が既にこれを知っているときは、この限りでない。</w:t>
       </w:r>
     </w:p>
     <w:p>
@@ -637,35 +533,23 @@
     </w:p>
     <w:p>
       <w:pPr>
-        <w:pStyle w:val="Heading6"/>
+        <w:pStyle w:val="ListBullet"/>
         <w:ind w:left="880"/>
       </w:pPr>
       <w:r>
         <w:t>一</w:t>
-      </w:r>
-    </w:p>
-    <w:p>
-      <w:pPr>
-        <w:ind w:left="880"/>
-      </w:pPr>
-      <w:r>
+        <w:br/>
         <w:t>法第四条第一項の申請</w:t>
       </w:r>
     </w:p>
     <w:p>
       <w:pPr>
-        <w:pStyle w:val="Heading6"/>
+        <w:pStyle w:val="ListBullet"/>
         <w:ind w:left="880"/>
       </w:pPr>
       <w:r>
         <w:t>二</w:t>
-      </w:r>
-    </w:p>
-    <w:p>
-      <w:pPr>
-        <w:ind w:left="880"/>
-      </w:pPr>
-      <w:r>
+        <w:br/>
         <w:t>第三条第一項の規定による届出</w:t>
       </w:r>
     </w:p>
@@ -705,52 +589,34 @@
     </w:p>
     <w:p>
       <w:pPr>
-        <w:pStyle w:val="Heading6"/>
+        <w:pStyle w:val="ListBullet"/>
         <w:ind w:left="880"/>
       </w:pPr>
       <w:r>
         <w:t>一</w:t>
-      </w:r>
-    </w:p>
-    <w:p>
-      <w:pPr>
-        <w:ind w:left="880"/>
-      </w:pPr>
-      <w:r>
+        <w:br/>
         <w:t>当該遺言者の相続人</w:t>
       </w:r>
     </w:p>
     <w:p>
       <w:pPr>
-        <w:pStyle w:val="Heading6"/>
+        <w:pStyle w:val="ListBullet"/>
         <w:ind w:left="880"/>
       </w:pPr>
       <w:r>
         <w:t>二</w:t>
-      </w:r>
-    </w:p>
-    <w:p>
-      <w:pPr>
-        <w:ind w:left="880"/>
-      </w:pPr>
-      <w:r>
+        <w:br/>
         <w:t>関係相続人等（前号に掲げる者を除く。）</w:t>
       </w:r>
     </w:p>
     <w:p>
       <w:pPr>
-        <w:pStyle w:val="Heading6"/>
+        <w:pStyle w:val="ListBullet"/>
         <w:ind w:left="880"/>
       </w:pPr>
       <w:r>
         <w:t>三</w:t>
-      </w:r>
-    </w:p>
-    <w:p>
-      <w:pPr>
-        <w:ind w:left="880"/>
-      </w:pPr>
-      <w:r>
+        <w:br/>
         <w:t>当該申請等に係る申請書又は届出書に記載されている法第四条第四項第三号イ又はロに掲げる者（前二号に掲げる者を除く。）</w:t>
       </w:r>
     </w:p>
@@ -773,35 +639,23 @@
     </w:p>
     <w:p>
       <w:pPr>
-        <w:pStyle w:val="Heading6"/>
+        <w:pStyle w:val="ListBullet"/>
         <w:ind w:left="880"/>
       </w:pPr>
       <w:r>
         <w:t>一</w:t>
-      </w:r>
-    </w:p>
-    <w:p>
-      <w:pPr>
-        <w:ind w:left="880"/>
-      </w:pPr>
-      <w:r>
+        <w:br/>
         <w:t>当該遺言者の相続人</w:t>
       </w:r>
     </w:p>
     <w:p>
       <w:pPr>
-        <w:pStyle w:val="Heading6"/>
+        <w:pStyle w:val="ListBullet"/>
         <w:ind w:left="880"/>
       </w:pPr>
       <w:r>
         <w:t>二</w:t>
-      </w:r>
-    </w:p>
-    <w:p>
-      <w:pPr>
-        <w:ind w:left="880"/>
-      </w:pPr>
-      <w:r>
+        <w:br/>
         <w:t>当該撤回がされた申請に係る遺言書に記載されていた法第四条第四項第三号イ又はロに掲げる者（前号に掲げる者を除く。）</w:t>
       </w:r>
     </w:p>
@@ -837,6 +691,8 @@
       </w:pPr>
       <w:r>
         <w:t>遺言者が第一項又は第二項の請求をするときは、遺言書保管所に自ら出頭して行わなければならない。</w:t>
+        <w:br/>
+        <w:t>この場合においては、法第五条の規定を準用する。</w:t>
       </w:r>
     </w:p>
     <w:p>
@@ -979,7 +835,7 @@
         <w:pStyle w:val="Heading1"/>
       </w:pPr>
       <w:r>
-        <w:t>附　則（令和元年一二月一三日政令第一八三号）</w:t>
+        <w:t>附則（令和元年一二月一三日政令第一八三号）</w:t>
       </w:r>
     </w:p>
     <w:p>
@@ -1015,7 +871,7 @@
     </w:pPr>
     <w:r>
       <w:tab/>
-      <w:t>WeGov v0.1 - FTS141</w:t>
+      <w:t>WeGov v0.2 - FTS141</w:t>
     </w:r>
   </w:p>
 </w:ftr>
